--- a/Dispenser UML.docx
+++ b/Dispenser UML.docx
@@ -143,6 +143,28 @@
                 <w:lang w:val="en"/>
               </w:rPr>
             </w:pPr>
+            <w:r>
+              <w:rPr>
+                <w:rFonts w:ascii="Helvetica" w:hAnsi="Helvetica" w:cs="Helvetica"/>
+                <w:color w:val="333333"/>
+                <w:sz w:val="24"/>
+                <w:szCs w:val="24"/>
+                <w:lang w:val="en"/>
+              </w:rPr>
+              <w:t>-&lt;Product&gt; products</w:t>
+            </w:r>
+          </w:p>
+          <w:p>
+            <w:pPr>
+              <w:spacing w:after="0" w:line="240" w:lineRule="auto"/>
+              <w:rPr>
+                <w:rFonts w:ascii="Helvetica" w:hAnsi="Helvetica" w:cs="Helvetica"/>
+                <w:color w:val="333333"/>
+                <w:sz w:val="24"/>
+                <w:szCs w:val="24"/>
+                <w:lang w:val="en"/>
+              </w:rPr>
+            </w:pPr>
           </w:p>
         </w:tc>
       </w:tr>
@@ -216,27 +238,51 @@
               </w:rPr>
               <w:t>)</w:t>
             </w:r>
-          </w:p>
-          <w:p>
-            <w:pPr>
-              <w:spacing w:after="0" w:line="240" w:lineRule="auto"/>
-              <w:rPr>
-                <w:rFonts w:ascii="Helvetica" w:hAnsi="Helvetica" w:cs="Helvetica"/>
-                <w:color w:val="333333"/>
-                <w:sz w:val="24"/>
-                <w:szCs w:val="24"/>
-                <w:lang w:val="en"/>
-              </w:rPr>
-            </w:pPr>
-            <w:r>
-              <w:rPr>
-                <w:rFonts w:ascii="Helvetica" w:hAnsi="Helvetica" w:cs="Helvetica"/>
-                <w:color w:val="333333"/>
-                <w:sz w:val="24"/>
-                <w:szCs w:val="24"/>
-                <w:lang w:val="en"/>
-              </w:rPr>
-              <w:t>+getSlotMax(): int</w:t>
+            <w:bookmarkStart w:id="0" w:name="_GoBack"/>
+            <w:bookmarkEnd w:id="0"/>
+          </w:p>
+          <w:p>
+            <w:pPr>
+              <w:spacing w:after="0" w:line="240" w:lineRule="auto"/>
+              <w:rPr>
+                <w:rFonts w:ascii="Helvetica" w:hAnsi="Helvetica" w:cs="Helvetica"/>
+                <w:color w:val="333333"/>
+                <w:sz w:val="24"/>
+                <w:szCs w:val="24"/>
+                <w:lang w:val="en"/>
+              </w:rPr>
+            </w:pPr>
+            <w:r>
+              <w:rPr>
+                <w:rFonts w:ascii="Helvetica" w:hAnsi="Helvetica" w:cs="Helvetica"/>
+                <w:color w:val="333333"/>
+                <w:sz w:val="24"/>
+                <w:szCs w:val="24"/>
+                <w:lang w:val="en"/>
+              </w:rPr>
+              <w:t>+</w:t>
+            </w:r>
+            <w:proofErr w:type="gramStart"/>
+            <w:r>
+              <w:rPr>
+                <w:rFonts w:ascii="Helvetica" w:hAnsi="Helvetica" w:cs="Helvetica"/>
+                <w:color w:val="333333"/>
+                <w:sz w:val="24"/>
+                <w:szCs w:val="24"/>
+                <w:lang w:val="en"/>
+              </w:rPr>
+              <w:t>getSlotMax(</w:t>
+            </w:r>
+            <w:proofErr w:type="gramEnd"/>
+            <w:r>
+              <w:rPr>
+                <w:rFonts w:ascii="Helvetica" w:hAnsi="Helvetica" w:cs="Helvetica"/>
+                <w:color w:val="333333"/>
+                <w:sz w:val="24"/>
+                <w:szCs w:val="24"/>
+                <w:lang w:val="en"/>
+              </w:rPr>
+              <w:t>): int</w:t>
             </w:r>
           </w:p>
           <w:p>
@@ -445,6 +491,34 @@
                 <w:szCs w:val="24"/>
               </w:rPr>
             </w:pPr>
+            <w:proofErr w:type="spellStart"/>
+            <w:r>
+              <w:rPr>
+                <w:rFonts w:ascii="Helvetica" w:hAnsi="Helvetica" w:cs="Helvetica"/>
+                <w:sz w:val="24"/>
+                <w:szCs w:val="24"/>
+              </w:rPr>
+              <w:t>ArrayList</w:t>
+            </w:r>
+            <w:proofErr w:type="spellEnd"/>
+            <w:r>
+              <w:rPr>
+                <w:rFonts w:ascii="Helvetica" w:hAnsi="Helvetica" w:cs="Helvetica"/>
+                <w:sz w:val="24"/>
+                <w:szCs w:val="24"/>
+              </w:rPr>
+              <w:t xml:space="preserve"> to hold all products</w:t>
+            </w:r>
+          </w:p>
+          <w:p>
+            <w:pPr>
+              <w:spacing w:after="0" w:line="240" w:lineRule="auto"/>
+              <w:rPr>
+                <w:rFonts w:ascii="Helvetica" w:hAnsi="Helvetica" w:cs="Helvetica"/>
+                <w:sz w:val="24"/>
+                <w:szCs w:val="24"/>
+              </w:rPr>
+            </w:pPr>
           </w:p>
           <w:p>
             <w:pPr>
@@ -584,8 +658,6 @@
                 <w:szCs w:val="24"/>
               </w:rPr>
             </w:pPr>
-            <w:bookmarkStart w:id="0" w:name="_GoBack"/>
-            <w:bookmarkEnd w:id="0"/>
           </w:p>
         </w:tc>
       </w:tr>
